--- a/Research Ethics Application Form.docx
+++ b/Research Ethics Application Form.docx
@@ -739,14 +739,14 @@
         <w:tblLook w:val="04A0" w:firstRow="1" w:lastRow="0" w:firstColumn="1" w:lastColumn="0" w:noHBand="0" w:noVBand="1"/>
       </w:tblPr>
       <w:tblGrid>
-        <w:gridCol w:w="1103"/>
-        <w:gridCol w:w="3347"/>
+        <w:gridCol w:w="960"/>
+        <w:gridCol w:w="2993"/>
         <w:gridCol w:w="608"/>
-        <w:gridCol w:w="810"/>
-        <w:gridCol w:w="706"/>
-        <w:gridCol w:w="888"/>
+        <w:gridCol w:w="836"/>
+        <w:gridCol w:w="964"/>
+        <w:gridCol w:w="1164"/>
         <w:gridCol w:w="1361"/>
-        <w:gridCol w:w="1551"/>
+        <w:gridCol w:w="1488"/>
       </w:tblGrid>
       <w:tr>
         <w:tc>
@@ -898,12 +898,25 @@
               <w:t>standard client side prediction method that uses dead reckoning</w:t>
             </w:r>
             <w:r>
-              <w:t>. These prediction methods will be simultaneously run several times per play test of a participant moving</w:t>
-            </w:r>
-            <w:bookmarkStart w:id="0" w:name="_GoBack"/>
-            <w:bookmarkEnd w:id="0"/>
-            <w:r>
-              <w:t xml:space="preserve"> through the level.</w:t>
+              <w:t xml:space="preserve">. These prediction methods will be simultaneously run several times per play test of a participant moving through </w:t>
+            </w:r>
+            <w:r>
+              <w:t>a</w:t>
+            </w:r>
+            <w:r>
+              <w:t xml:space="preserve"> </w:t>
+            </w:r>
+            <w:r>
+              <w:t xml:space="preserve">specific </w:t>
+            </w:r>
+            <w:r>
+              <w:t>level</w:t>
+            </w:r>
+            <w:r>
+              <w:t xml:space="preserve"> of a first-person shooter game designed and constructed for this project</w:t>
+            </w:r>
+            <w:r>
+              <w:t>.</w:t>
             </w:r>
           </w:p>
           <w:p>
@@ -955,6 +968,9 @@
               <w:pStyle w:val="Documentbody"/>
               <w:spacing w:after="0"/>
             </w:pPr>
+            <w:r>
+              <w:t>January 2019 – May 2019</w:t>
+            </w:r>
           </w:p>
         </w:tc>
       </w:tr>
@@ -1192,6 +1208,9 @@
               <w:pStyle w:val="Documentbody"/>
               <w:spacing w:after="0"/>
             </w:pPr>
+            <w:r>
+              <w:t>Mr</w:t>
+            </w:r>
           </w:p>
         </w:tc>
         <w:tc>
@@ -1203,6 +1222,9 @@
               <w:pStyle w:val="Documentbody"/>
               <w:spacing w:after="0"/>
             </w:pPr>
+            <w:r>
+              <w:t>Gareth Lewis</w:t>
+            </w:r>
           </w:p>
         </w:tc>
         <w:tc>
@@ -1214,6 +1236,9 @@
               <w:pStyle w:val="Documentbody"/>
               <w:spacing w:after="0"/>
             </w:pPr>
+            <w:r>
+              <w:t>Lecturer</w:t>
+            </w:r>
           </w:p>
         </w:tc>
         <w:tc>
@@ -1225,6 +1250,9 @@
               <w:pStyle w:val="Documentbody"/>
               <w:spacing w:after="0"/>
             </w:pPr>
+            <w:r>
+              <w:t>Supervisor</w:t>
+            </w:r>
           </w:p>
         </w:tc>
         <w:tc>
@@ -1236,6 +1264,9 @@
               <w:pStyle w:val="Documentbody"/>
               <w:spacing w:after="0"/>
             </w:pPr>
+            <w:r>
+              <w:t>Falmouth University</w:t>
+            </w:r>
           </w:p>
         </w:tc>
         <w:tc>
@@ -1247,6 +1278,9 @@
               <w:pStyle w:val="Documentbody"/>
               <w:spacing w:after="0"/>
             </w:pPr>
+            <w:r>
+              <w:t>Games Academy</w:t>
+            </w:r>
           </w:p>
         </w:tc>
       </w:tr>
@@ -1983,6 +2017,11 @@
             <w:r>
               <w:t>35 participants randomly selected from The Games Academy.</w:t>
             </w:r>
+            <w:r>
+              <w:t xml:space="preserve"> This sample size is justified by a statistical power analysis.</w:t>
+            </w:r>
+            <w:bookmarkStart w:id="0" w:name="_GoBack"/>
+            <w:bookmarkEnd w:id="0"/>
           </w:p>
         </w:tc>
       </w:tr>
@@ -2164,16 +2203,46 @@
               <w:spacing w:after="0"/>
             </w:pPr>
             <w:r>
-              <w:t>The participant will be asked to grade their experience of playing first-person shooter games that use keyboard and mouse controls. This will be used to discount outlying results as due to being unfamiliar with the control methods.</w:t>
-            </w:r>
-          </w:p>
-          <w:p>
-            <w:pPr>
-              <w:pStyle w:val="Documentbody"/>
-              <w:spacing w:after="0"/>
-            </w:pPr>
-            <w:r>
-              <w:t>The statistics from each session are recorded anonymously.</w:t>
+              <w:t>The participant</w:t>
+            </w:r>
+            <w:r>
+              <w:t>s</w:t>
+            </w:r>
+            <w:r>
+              <w:t xml:space="preserve"> will</w:t>
+            </w:r>
+            <w:r>
+              <w:t xml:space="preserve"> each</w:t>
+            </w:r>
+            <w:r>
+              <w:t xml:space="preserve"> be asked to grade their experience of playing first-person shooter games that use keyboard and mouse controls</w:t>
+            </w:r>
+            <w:r>
+              <w:t xml:space="preserve"> according to a scale ranging from ‘none’ to ‘extremely high’</w:t>
+            </w:r>
+            <w:r>
+              <w:t>. This will be used to discount outlying results as due to</w:t>
+            </w:r>
+            <w:r>
+              <w:t xml:space="preserve"> the participant</w:t>
+            </w:r>
+            <w:r>
+              <w:t xml:space="preserve"> being unfamiliar with the control methods.</w:t>
+            </w:r>
+            <w:r>
+              <w:t xml:space="preserve"> This question will be asked within the game artefact after the initial title screen and before any further process takes place. The entered grade will be </w:t>
+            </w:r>
+            <w:r>
+              <w:t>considered</w:t>
+            </w:r>
+            <w:r>
+              <w:t xml:space="preserve"> as a score between 0 and 10 depending on the entered position of the grade upon the scale. This value will be stored with the </w:t>
+            </w:r>
+            <w:r>
+              <w:t xml:space="preserve">related </w:t>
+            </w:r>
+            <w:r>
+              <w:t>play test results anonymously and confidentially with no other identifying data.</w:t>
             </w:r>
           </w:p>
           <w:p>
@@ -2246,7 +2315,15 @@
                 <w:rFonts w:asciiTheme="majorHAnsi" w:hAnsiTheme="majorHAnsi" w:cstheme="majorHAnsi"/>
                 <w:szCs w:val="22"/>
               </w:rPr>
-              <w:t xml:space="preserve">What potential risks to yourself or other members of the research team do you foresee and what steps will you take to minimise those risks? </w:t>
+              <w:t xml:space="preserve">What potential risks to yourself or other members of the research team do you foresee and what steps will you take to minimise those </w:t>
+            </w:r>
+            <w:r>
+              <w:rPr>
+                <w:rFonts w:asciiTheme="majorHAnsi" w:hAnsiTheme="majorHAnsi" w:cstheme="majorHAnsi"/>
+                <w:szCs w:val="22"/>
+              </w:rPr>
+              <w:lastRenderedPageBreak/>
+              <w:t xml:space="preserve">risks? </w:t>
             </w:r>
             <w:r>
               <w:rPr>
@@ -2279,34 +2356,8 @@
                 <w:i/>
               </w:rPr>
             </w:pPr>
-          </w:p>
-          <w:p>
-            <w:pPr>
-              <w:pStyle w:val="Documentbody"/>
-              <w:spacing w:after="0"/>
-              <w:rPr>
-                <w:i/>
-              </w:rPr>
-            </w:pPr>
-          </w:p>
-          <w:p>
-            <w:pPr>
-              <w:pStyle w:val="Documentbody"/>
-              <w:spacing w:after="0"/>
-              <w:rPr>
-                <w:i/>
-              </w:rPr>
-            </w:pPr>
-          </w:p>
-          <w:p>
-            <w:pPr>
-              <w:pStyle w:val="Documentbody"/>
-              <w:spacing w:after="0"/>
-              <w:rPr>
-                <w:i/>
-              </w:rPr>
-            </w:pPr>
-            <w:r>
+            <w:r>
+              <w:lastRenderedPageBreak/>
               <w:t>None. No inherent risks are presented. As samples are obtained within the Games Academy building belonging to Falmouth University, health and safety precautions are inherited from the faculty’s established protocols.</w:t>
             </w:r>
           </w:p>
@@ -2358,16 +2409,7 @@
                 <w:sz w:val="22"/>
                 <w:szCs w:val="22"/>
               </w:rPr>
-              <w:t xml:space="preserve">steps will you take to </w:t>
-            </w:r>
-            <w:r>
-              <w:rPr>
-                <w:rFonts w:asciiTheme="majorHAnsi" w:hAnsiTheme="majorHAnsi" w:cstheme="majorHAnsi"/>
-                <w:sz w:val="22"/>
-                <w:szCs w:val="22"/>
-              </w:rPr>
-              <w:lastRenderedPageBreak/>
-              <w:t>minimise those risks</w:t>
+              <w:t>steps will you take to minimise those risks</w:t>
             </w:r>
             <w:r>
               <w:rPr>
@@ -2396,7 +2438,6 @@
               <w:rPr>
                 <w:i/>
               </w:rPr>
-              <w:lastRenderedPageBreak/>
               <w:t>None</w:t>
             </w:r>
           </w:p>
@@ -2978,6 +3019,7 @@
               <w:spacing w:after="0"/>
             </w:pPr>
             <w:r>
+              <w:lastRenderedPageBreak/>
               <w:t>The form is accurate and complete to the best of my knowledge and belief</w:t>
             </w:r>
             <w:r>
@@ -3037,7 +3079,6 @@
               <w:spacing w:after="0"/>
             </w:pPr>
             <w:r>
-              <w:lastRenderedPageBreak/>
               <w:t>I agree to keep all ethics issues in the project under review and to re-submit a new application for ethics approval should any new issue arise or significant change occurs</w:t>
             </w:r>
             <w:r>
@@ -7438,7 +7479,7 @@
 </file>
 
 <file path=customXml/itemProps6.xml><?xml version="1.0" encoding="utf-8"?>
-<ds:datastoreItem xmlns:ds="http://schemas.openxmlformats.org/officeDocument/2006/customXml" ds:itemID="{15AA5DE0-8E5A-44FB-97DF-76846FB4488F}">
+<ds:datastoreItem xmlns:ds="http://schemas.openxmlformats.org/officeDocument/2006/customXml" ds:itemID="{C9D2396D-053D-45AF-9B48-A5172F0CCD87}">
   <ds:schemaRefs>
     <ds:schemaRef ds:uri="http://schemas.openxmlformats.org/officeDocument/2006/bibliography"/>
   </ds:schemaRefs>
